--- a/files/presentation_desc.docx
+++ b/files/presentation_desc.docx
@@ -459,7 +459,7 @@
           <w:rFonts w:hint="cs"/>
           <w:rtl/>
         </w:rPr>
-        <w:t xml:space="preserve">כל שינוי במטרה של להפחית את גודל המידע </w:t>
+        <w:t xml:space="preserve">כל שינוי במטרה להפחית את גודל המידע </w:t>
       </w:r>
       <w:r>
         <w:rPr>
@@ -801,7 +801,21 @@
           <w:rFonts w:hint="cs"/>
           <w:rtl/>
         </w:rPr>
-        <w:t xml:space="preserve"> לאלגוריתם זה אנו משתמשים בערך תחתון לאילון כדי לחזור לרצף המקורי.</w:t>
+        <w:t xml:space="preserve"> לאלגוריתם זה אנו משתמשים בערך תחתון </w:t>
+      </w:r>
+      <w:r>
+        <w:rPr>
+          <w:rFonts w:hint="cs"/>
+          <w:rtl/>
+        </w:rPr>
+        <w:t>ועליון</w:t>
+      </w:r>
+      <w:r>
+        <w:rPr>
+          <w:rFonts w:hint="cs"/>
+          <w:rtl/>
+        </w:rPr>
+        <w:t xml:space="preserve"> כדי לחזור לרצף המקורי.</w:t>
       </w:r>
       <w:r>
         <w:rPr>
@@ -1578,6 +1592,7 @@
     <w:lsdException w:name="HTML Sample" w:semiHidden="1" w:unhideWhenUsed="1"/>
     <w:lsdException w:name="HTML Typewriter" w:semiHidden="1" w:unhideWhenUsed="1"/>
     <w:lsdException w:name="HTML Variable" w:semiHidden="1" w:unhideWhenUsed="1"/>
+    <w:lsdException w:name="Normal Table" w:semiHidden="1" w:unhideWhenUsed="1"/>
     <w:lsdException w:name="annotation subject" w:semiHidden="1" w:unhideWhenUsed="1"/>
     <w:lsdException w:name="No List" w:semiHidden="1" w:unhideWhenUsed="1"/>
     <w:lsdException w:name="Outline List 1" w:semiHidden="1" w:unhideWhenUsed="1"/>
@@ -1624,8 +1639,10 @@
     <w:lsdException w:name="Table Subtle 2" w:semiHidden="1" w:unhideWhenUsed="1"/>
     <w:lsdException w:name="Table Web 1" w:semiHidden="1" w:unhideWhenUsed="1"/>
     <w:lsdException w:name="Table Web 2" w:semiHidden="1" w:unhideWhenUsed="1"/>
+    <w:lsdException w:name="Table Web 3" w:semiHidden="1" w:unhideWhenUsed="1"/>
     <w:lsdException w:name="Balloon Text" w:semiHidden="1" w:unhideWhenUsed="1"/>
     <w:lsdException w:name="Table Grid" w:uiPriority="39"/>
+    <w:lsdException w:name="Table Theme" w:semiHidden="1" w:unhideWhenUsed="1"/>
     <w:lsdException w:name="Placeholder Text" w:semiHidden="1"/>
     <w:lsdException w:name="No Spacing" w:uiPriority="1" w:qFormat="1"/>
     <w:lsdException w:name="Light Shading" w:uiPriority="60"/>
@@ -1854,6 +1871,7 @@
   <w:style w:type="character" w:default="1" w:styleId="a0">
     <w:name w:val="Default Paragraph Font"/>
     <w:uiPriority w:val="1"/>
+    <w:semiHidden/>
     <w:unhideWhenUsed/>
   </w:style>
   <w:style w:type="table" w:default="1" w:styleId="a1">

--- a/files/presentation_desc.docx
+++ b/files/presentation_desc.docx
@@ -401,65 +401,52 @@
         <w:t>שקופית דחיסת נתונים הסבר:</w:t>
       </w:r>
       <w:r>
-        <w:rPr>
-          <w:rtl/>
-        </w:rPr>
-        <w:br/>
-      </w:r>
-      <w:r>
-        <w:rPr>
-          <w:rFonts w:hint="cs"/>
-          <w:rtl/>
-        </w:rPr>
-        <w:t xml:space="preserve">אז </w:t>
-      </w:r>
-      <w:r>
-        <w:rPr>
-          <w:rFonts w:hint="cs"/>
-          <w:rtl/>
-        </w:rPr>
-        <w:t xml:space="preserve">בואו נסביר </w:t>
-      </w:r>
-      <w:r>
-        <w:rPr>
-          <w:rFonts w:hint="cs"/>
-          <w:rtl/>
-        </w:rPr>
-        <w:t>בעצם מה זה דחיסת נתונים?</w:t>
-      </w:r>
-      <w:r>
-        <w:rPr>
-          <w:rtl/>
-        </w:rPr>
-        <w:br/>
-      </w:r>
-      <w:r>
-        <w:rPr>
-          <w:rFonts w:hint="cs"/>
-          <w:rtl/>
-        </w:rPr>
-        <w:t xml:space="preserve">דחיסת נתונים זה תהליך של קידוד, בניה מחדש, </w:t>
-      </w:r>
-      <w:r>
-        <w:rPr>
-          <w:rFonts w:hint="cs"/>
-          <w:rtl/>
-        </w:rPr>
-        <w:t xml:space="preserve">או </w:t>
-      </w:r>
-      <w:r>
-        <w:rPr>
-          <w:rFonts w:hint="cs"/>
-          <w:rtl/>
-        </w:rPr>
-        <w:t xml:space="preserve">ביצוע </w:t>
-      </w:r>
-      <w:r>
-        <w:rPr>
-          <w:rFonts w:hint="cs"/>
-          <w:rtl/>
-        </w:rPr>
-        <w:t xml:space="preserve">כל שינוי במטרה להפחית את גודל המידע </w:t>
+        <w:br/>
+      </w:r>
+      <w:r>
+        <w:rPr>
+          <w:rFonts w:hint="cs"/>
+          <w:rtl/>
+        </w:rPr>
+        <w:t xml:space="preserve">הקידוד שאנו נבצע יהיה קידוד </w:t>
+      </w:r>
+      <w:r>
+        <w:t xml:space="preserve">losseless </w:t>
+      </w:r>
+      <w:r>
+        <w:rPr>
+          <w:rFonts w:hint="cs"/>
+          <w:rtl/>
+        </w:rPr>
+        <w:t xml:space="preserve"> </w:t>
+      </w:r>
+      <w:r>
+        <w:rPr>
+          <w:rFonts w:hint="cs"/>
+          <w:rtl/>
+        </w:rPr>
+        <w:t xml:space="preserve">,בקידוד זה </w:t>
+      </w:r>
+      <w:r>
+        <w:rPr>
+          <w:rFonts w:hint="cs"/>
+          <w:rtl/>
+        </w:rPr>
+        <w:t xml:space="preserve"> אנו לא מאבדים מידע לאחר פיענוח .</w:t>
+      </w:r>
+      <w:r>
+        <w:rPr>
+          <w:rFonts w:hint="cs"/>
+          <w:rtl/>
+        </w:rPr>
+        <w:t xml:space="preserve">נדגיש כי הדחיסה והקידוד שנבצע יהיה </w:t>
+      </w:r>
+      <w:r>
+        <w:rPr>
+          <w:rFonts w:hint="cs"/>
+          <w:rtl/>
+        </w:rPr>
+        <w:t>דחיסה של סדרות מספרים</w:t>
       </w:r>
       <w:r>
         <w:rPr>
@@ -584,6 +571,52 @@
       </w:r>
       <w:r>
         <w:t>inverse</w:t>
+      </w:r>
+      <w:r>
+        <w:rPr>
+          <w:rtl/>
+        </w:rPr>
+        <w:br/>
+      </w:r>
+      <w:r>
+        <w:rPr>
+          <w:rFonts w:hint="cs"/>
+          <w:rtl/>
+        </w:rPr>
+        <w:t>נראה כי נקבל באלגוריתם רצף מספרים שהם לא בהכרח שלמים</w:t>
+      </w:r>
+      <w:r>
+        <w:rPr>
+          <w:rtl/>
+        </w:rPr>
+        <w:br/>
+      </w:r>
+      <w:r>
+        <w:rPr>
+          <w:rFonts w:hint="cs"/>
+          <w:rtl/>
+        </w:rPr>
+        <w:t>ומכאן על ידי רצת המספרים</w:t>
+      </w:r>
+      <w:r>
+        <w:rPr>
+          <w:rFonts w:hint="cs"/>
+          <w:rtl/>
+        </w:rPr>
+        <w:t xml:space="preserve"> </w:t>
+      </w:r>
+      <w:r>
+        <w:rPr>
+          <w:rFonts w:hint="cs"/>
+          <w:rtl/>
+        </w:rPr>
+        <w:t>החדש שקיבלנו נוכל לחזור ולקבל את רצף המספריים ההתחלתי</w:t>
+      </w:r>
+      <w:r>
+        <w:rPr>
+          <w:rtl/>
+        </w:rPr>
+        <w:br/>
       </w:r>
       <w:r>
         <w:rPr>
@@ -791,63 +824,46 @@
           <w:rFonts w:hint="cs"/>
           <w:rtl/>
         </w:rPr>
-        <w:t>אין כאן צורך לשמור את הביט הנוסף, מכיוון שבאלגוריתם ה</w:t>
-      </w:r>
-      <w:r>
-        <w:t xml:space="preserve">inverse </w:t>
-      </w:r>
-      <w:r>
-        <w:rPr>
-          <w:rFonts w:hint="cs"/>
-          <w:rtl/>
-        </w:rPr>
-        <w:t xml:space="preserve"> לאלגוריתם זה אנו משתמשים בערך תחתון </w:t>
-      </w:r>
-      <w:r>
-        <w:rPr>
-          <w:rFonts w:hint="cs"/>
-          <w:rtl/>
-        </w:rPr>
-        <w:t>ועליון</w:t>
-      </w:r>
-      <w:r>
-        <w:rPr>
-          <w:rFonts w:hint="cs"/>
-          <w:rtl/>
-        </w:rPr>
-        <w:t xml:space="preserve"> כדי לחזור לרצף המקורי.</w:t>
-      </w:r>
-      <w:r>
-        <w:rPr>
-          <w:rtl/>
-        </w:rPr>
-        <w:br/>
-      </w:r>
-      <w:r>
-        <w:rPr>
-          <w:rtl/>
-        </w:rPr>
-        <w:br/>
-      </w:r>
-      <w:r>
-        <w:rPr>
-          <w:rtl/>
-        </w:rPr>
-        <w:br/>
-      </w:r>
-      <w:r>
-        <w:rPr>
-          <w:rtl/>
-        </w:rPr>
-        <w:br/>
-      </w:r>
-      <w:r>
-        <w:rPr>
-          <w:rFonts w:hint="cs"/>
-          <w:u w:val="single"/>
+        <w:t xml:space="preserve">אין כאן צורך לשמור את הביט הנוסף, </w:t>
+      </w:r>
+      <w:r>
+        <w:rPr>
+          <w:rFonts w:hint="cs"/>
+          <w:rtl/>
+        </w:rPr>
+        <w:t>זאת מכיוון שאנו לא מחלקים בשתיים בשביל הממוצע אלה סוכמים</w:t>
+      </w:r>
+      <w:r>
+        <w:rPr>
+          <w:rtl/>
+        </w:rPr>
+        <w:br/>
+      </w:r>
+      <w:r>
+        <w:rPr>
           <w:rtl/>
         </w:rPr>
         <w:lastRenderedPageBreak/>
+        <w:br/>
+      </w:r>
+      <w:r>
+        <w:rPr>
+          <w:rtl/>
+        </w:rPr>
+        <w:br/>
+      </w:r>
+      <w:r>
+        <w:rPr>
+          <w:rtl/>
+        </w:rPr>
+        <w:br/>
+      </w:r>
+      <w:r>
+        <w:rPr>
+          <w:rFonts w:hint="cs"/>
+          <w:u w:val="single"/>
+          <w:rtl/>
+        </w:rPr>
         <w:t>* הסבר לפני מעבר:</w:t>
       </w:r>
       <w:r>
@@ -964,7 +980,14 @@
           <w:rFonts w:hint="cs"/>
           <w:rtl/>
         </w:rPr>
-        <w:t xml:space="preserve"> בעלי קידוד יחודי </w:t>
+        <w:t xml:space="preserve"> בעלי </w:t>
+      </w:r>
+      <w:r>
+        <w:rPr>
+          <w:rFonts w:hint="cs"/>
+          <w:rtl/>
+        </w:rPr>
+        <w:t>פיענוח יחודי</w:t>
       </w:r>
       <w:r>
         <w:rPr>

--- a/files/presentation_desc.docx
+++ b/files/presentation_desc.docx
@@ -206,8 +206,17 @@
           <w:rFonts w:hint="cs"/>
           <w:rtl/>
         </w:rPr>
-        <w:t>מן השניים, יתן</w:t>
-      </w:r>
+        <w:t xml:space="preserve">מן השניים, </w:t>
+      </w:r>
+      <w:proofErr w:type="spellStart"/>
+      <w:r>
+        <w:rPr>
+          <w:rFonts w:hint="cs"/>
+          <w:rtl/>
+        </w:rPr>
+        <w:t>יתן</w:t>
+      </w:r>
+      <w:proofErr w:type="spellEnd"/>
       <w:r>
         <w:rPr>
           <w:rFonts w:hint="cs"/>
@@ -227,7 +236,23 @@
           <w:rFonts w:hint="cs"/>
           <w:rtl/>
         </w:rPr>
-        <w:t xml:space="preserve">מדוד אפקטיביות זו על ידי מספר הביטים בהודעות שיתקבלו מהרצת ההאלגורתמים </w:t>
+        <w:t xml:space="preserve">מדוד אפקטיביות זו על ידי מספר הביטים בהודעות שיתקבלו מהרצת </w:t>
+      </w:r>
+      <w:proofErr w:type="spellStart"/>
+      <w:r>
+        <w:rPr>
+          <w:rFonts w:hint="cs"/>
+          <w:rtl/>
+        </w:rPr>
+        <w:t>ההאלגורתמים</w:t>
+      </w:r>
+      <w:proofErr w:type="spellEnd"/>
+      <w:r>
+        <w:rPr>
+          <w:rFonts w:hint="cs"/>
+          <w:rtl/>
+        </w:rPr>
+        <w:t xml:space="preserve"> </w:t>
       </w:r>
       <w:r>
         <w:rPr>
@@ -410,14 +435,12 @@
         </w:rPr>
         <w:t xml:space="preserve">הקידוד שאנו נבצע יהיה קידוד </w:t>
       </w:r>
-      <w:r>
-        <w:t xml:space="preserve">losseless </w:t>
-      </w:r>
-      <w:r>
-        <w:rPr>
-          <w:rFonts w:hint="cs"/>
-          <w:rtl/>
-        </w:rPr>
+      <w:proofErr w:type="spellStart"/>
+      <w:r>
+        <w:t>losseless</w:t>
+      </w:r>
+      <w:proofErr w:type="spellEnd"/>
+      <w:r>
         <w:t xml:space="preserve"> </w:t>
       </w:r>
       <w:r>
@@ -425,6 +448,13 @@
           <w:rFonts w:hint="cs"/>
           <w:rtl/>
         </w:rPr>
+        <w:t xml:space="preserve"> </w:t>
+      </w:r>
+      <w:r>
+        <w:rPr>
+          <w:rFonts w:hint="cs"/>
+          <w:rtl/>
+        </w:rPr>
         <w:t xml:space="preserve">,בקידוד זה </w:t>
       </w:r>
       <w:r>
@@ -439,32 +469,47 @@
           <w:rFonts w:hint="cs"/>
           <w:rtl/>
         </w:rPr>
-        <w:t xml:space="preserve">נדגיש כי הדחיסה והקידוד שנבצע יהיה </w:t>
-      </w:r>
-      <w:r>
-        <w:rPr>
-          <w:rFonts w:hint="cs"/>
-          <w:rtl/>
-        </w:rPr>
-        <w:t>דחיסה של סדרות מספרים</w:t>
-      </w:r>
-      <w:r>
-        <w:rPr>
-          <w:rtl/>
-        </w:rPr>
-        <w:br/>
-      </w:r>
-      <w:r>
-        <w:rPr>
-          <w:rtl/>
-        </w:rPr>
-        <w:br/>
-      </w:r>
-      <w:r>
-        <w:rPr>
-          <w:u w:val="single"/>
-        </w:rPr>
-        <w:t>Haar wavelet transform</w:t>
+        <w:t>נדגיש כי הדחיסה והקידוד שנבצע יהי</w:t>
+      </w:r>
+      <w:r>
+        <w:rPr>
+          <w:rFonts w:hint="cs"/>
+          <w:rtl/>
+        </w:rPr>
+        <w:t xml:space="preserve">ו על </w:t>
+      </w:r>
+      <w:r>
+        <w:rPr>
+          <w:rFonts w:hint="cs"/>
+          <w:rtl/>
+        </w:rPr>
+        <w:t xml:space="preserve"> סדרות מספרים</w:t>
+      </w:r>
+      <w:r>
+        <w:rPr>
+          <w:rtl/>
+        </w:rPr>
+        <w:br/>
+      </w:r>
+      <w:r>
+        <w:rPr>
+          <w:rtl/>
+        </w:rPr>
+        <w:br/>
+      </w:r>
+      <w:proofErr w:type="spellStart"/>
+      <w:r>
+        <w:rPr>
+          <w:u w:val="single"/>
+        </w:rPr>
+        <w:t>Haar</w:t>
+      </w:r>
+      <w:proofErr w:type="spellEnd"/>
+      <w:r>
+        <w:rPr>
+          <w:u w:val="single"/>
+        </w:rPr>
+        <w:t xml:space="preserve"> wavelet transform</w:t>
       </w:r>
       <w:r>
         <w:rPr>
@@ -488,11 +533,19 @@
         </w:rPr>
         <w:t xml:space="preserve">אלגוריתם </w:t>
       </w:r>
-      <w:r>
-        <w:rPr>
-          <w:u w:val="single"/>
-        </w:rPr>
-        <w:t>Haar wavelet transform</w:t>
+      <w:proofErr w:type="spellStart"/>
+      <w:r>
+        <w:rPr>
+          <w:u w:val="single"/>
+        </w:rPr>
+        <w:t>Haar</w:t>
+      </w:r>
+      <w:proofErr w:type="spellEnd"/>
+      <w:r>
+        <w:rPr>
+          <w:u w:val="single"/>
+        </w:rPr>
+        <w:t xml:space="preserve"> wavelet transform</w:t>
       </w:r>
       <w:r>
         <w:rPr>
@@ -507,7 +560,23 @@
           <w:rFonts w:hint="cs"/>
           <w:rtl/>
         </w:rPr>
-        <w:t xml:space="preserve">הוא בעצם אלגואריתם שמטרתו להקטין את גודל המידע ובמקרה שלנו להקטין את מידע של מספרים </w:t>
+        <w:t xml:space="preserve">הוא בעצם </w:t>
+      </w:r>
+      <w:proofErr w:type="spellStart"/>
+      <w:r>
+        <w:rPr>
+          <w:rFonts w:hint="cs"/>
+          <w:rtl/>
+        </w:rPr>
+        <w:t>אלגואריתם</w:t>
+      </w:r>
+      <w:proofErr w:type="spellEnd"/>
+      <w:r>
+        <w:rPr>
+          <w:rFonts w:hint="cs"/>
+          <w:rtl/>
+        </w:rPr>
+        <w:t xml:space="preserve"> שמטרתו להקטין את גודל המידע ובמקרה שלנו להקטין את מידע של מספרים </w:t>
       </w:r>
       <w:r>
         <w:rPr>
@@ -528,8 +597,17 @@
           <w:rFonts w:hint="cs"/>
           <w:rtl/>
         </w:rPr>
-        <w:t xml:space="preserve"> מסויים</w:t>
-      </w:r>
+        <w:t xml:space="preserve"> </w:t>
+      </w:r>
+      <w:proofErr w:type="spellStart"/>
+      <w:r>
+        <w:rPr>
+          <w:rFonts w:hint="cs"/>
+          <w:rtl/>
+        </w:rPr>
+        <w:t>מסויים</w:t>
+      </w:r>
+      <w:proofErr w:type="spellEnd"/>
       <w:r>
         <w:rPr>
           <w:rtl/>
@@ -627,11 +705,19 @@
       <w:r>
         <w:br/>
       </w:r>
-      <w:r>
-        <w:rPr>
-          <w:u w:val="single"/>
-        </w:rPr>
-        <w:t xml:space="preserve">Haar </w:t>
+      <w:proofErr w:type="spellStart"/>
+      <w:r>
+        <w:rPr>
+          <w:u w:val="single"/>
+        </w:rPr>
+        <w:t>Haar</w:t>
+      </w:r>
+      <w:proofErr w:type="spellEnd"/>
+      <w:r>
+        <w:rPr>
+          <w:u w:val="single"/>
+        </w:rPr>
+        <w:t xml:space="preserve"> </w:t>
       </w:r>
       <w:r>
         <w:rPr>
@@ -660,11 +746,19 @@
         </w:rPr>
         <w:t xml:space="preserve">תחילה נסתכל על האלגוריתם </w:t>
       </w:r>
-      <w:r>
-        <w:rPr>
-          <w:u w:val="single"/>
-        </w:rPr>
-        <w:t xml:space="preserve">Haar </w:t>
+      <w:proofErr w:type="spellStart"/>
+      <w:r>
+        <w:rPr>
+          <w:u w:val="single"/>
+        </w:rPr>
+        <w:t>Haar</w:t>
+      </w:r>
+      <w:proofErr w:type="spellEnd"/>
+      <w:r>
+        <w:rPr>
+          <w:u w:val="single"/>
+        </w:rPr>
+        <w:t xml:space="preserve"> </w:t>
       </w:r>
       <w:r>
         <w:rPr>
@@ -687,11 +781,19 @@
         </w:rPr>
         <w:t xml:space="preserve">אלגוריתם זה זהה ברובו לאלגוריתם </w:t>
       </w:r>
-      <w:r>
-        <w:rPr>
-          <w:u w:val="single"/>
-        </w:rPr>
-        <w:t>Haar wavelet transform</w:t>
+      <w:proofErr w:type="spellStart"/>
+      <w:r>
+        <w:rPr>
+          <w:u w:val="single"/>
+        </w:rPr>
+        <w:t>Haar</w:t>
+      </w:r>
+      <w:proofErr w:type="spellEnd"/>
+      <w:r>
+        <w:rPr>
+          <w:u w:val="single"/>
+        </w:rPr>
+        <w:t xml:space="preserve"> wavelet transform</w:t>
       </w:r>
       <w:r>
         <w:rPr>
@@ -742,6 +844,7 @@
         </w:rPr>
         <w:br/>
       </w:r>
+      <w:proofErr w:type="spellStart"/>
       <w:r>
         <w:rPr>
           <w:b/>
@@ -750,395 +853,493 @@
           <w:iCs/>
           <w:u w:val="single"/>
         </w:rPr>
-        <w:t>Haar New Transform</w:t>
-      </w:r>
-      <w:r>
-        <w:rPr>
-          <w:rFonts w:hint="cs"/>
-          <w:u w:val="single"/>
-          <w:rtl/>
-        </w:rPr>
-        <w:t>:</w:t>
-      </w:r>
-      <w:r>
-        <w:rPr>
-          <w:u w:val="single"/>
-        </w:rPr>
-        <w:br/>
-      </w:r>
-      <w:r>
-        <w:rPr>
-          <w:rFonts w:hint="cs"/>
-          <w:rtl/>
-        </w:rPr>
-        <w:t xml:space="preserve">אלגוריתם </w:t>
-      </w:r>
-      <w:r>
-        <w:t>Haar New Transform</w:t>
-      </w:r>
-      <w:r>
-        <w:rPr>
-          <w:rFonts w:hint="cs"/>
-          <w:rtl/>
-        </w:rPr>
-        <w:t xml:space="preserve"> מרכיב את המספרים באופן שונה </w:t>
-      </w:r>
-      <w:r>
-        <w:rPr>
-          <w:rFonts w:hint="cs"/>
-          <w:rtl/>
-        </w:rPr>
-        <w:t>, במקום ממוצע הוא לוקח את הסכימה של שני המספריים בכל זוג, יבצע זאת עד שיקבל את סכום כל המספרים.</w:t>
-      </w:r>
-      <w:r>
-        <w:rPr>
-          <w:rtl/>
-        </w:rPr>
-        <w:br/>
-      </w:r>
-      <w:r>
-        <w:rPr>
-          <w:rFonts w:hint="cs"/>
-          <w:rtl/>
-        </w:rPr>
-        <w:t>בכל שלב נשמור רצף מספרים אשר יכיל מספרים שיסיעו גם ב</w:t>
-      </w:r>
-      <w:r>
-        <w:t>inverse</w:t>
-      </w:r>
-      <w:r>
-        <w:rPr>
-          <w:rFonts w:hint="cs"/>
-          <w:rtl/>
-        </w:rPr>
-        <w:t>.</w:t>
-      </w:r>
-      <w:r>
-        <w:rPr>
-          <w:rtl/>
-        </w:rPr>
-        <w:br/>
-      </w:r>
-      <w:r>
-        <w:rPr>
-          <w:rFonts w:hint="cs"/>
-          <w:rtl/>
-        </w:rPr>
-        <w:t xml:space="preserve">אין כאן צורך לשמור את הביט הנוסף, </w:t>
-      </w:r>
-      <w:r>
-        <w:rPr>
-          <w:rFonts w:hint="cs"/>
-          <w:rtl/>
-        </w:rPr>
-        <w:t>זאת מכיוון שאנו לא מחלקים בשתיים בשביל הממוצע אלה סוכמים</w:t>
-      </w:r>
-      <w:r>
-        <w:rPr>
-          <w:rtl/>
-        </w:rPr>
-        <w:br/>
-      </w:r>
-      <w:r>
-        <w:rPr>
-          <w:rtl/>
-        </w:rPr>
-        <w:lastRenderedPageBreak/>
-        <w:br/>
-      </w:r>
-      <w:r>
-        <w:rPr>
-          <w:rtl/>
-        </w:rPr>
-        <w:br/>
-      </w:r>
-      <w:r>
-        <w:rPr>
-          <w:rtl/>
-        </w:rPr>
-        <w:br/>
-      </w:r>
-      <w:r>
-        <w:rPr>
-          <w:rFonts w:hint="cs"/>
-          <w:u w:val="single"/>
-          <w:rtl/>
-        </w:rPr>
-        <w:t>* הסבר לפני מעבר:</w:t>
-      </w:r>
-      <w:r>
-        <w:rPr>
-          <w:rtl/>
-        </w:rPr>
-        <w:br/>
-      </w:r>
-      <w:r>
-        <w:rPr>
-          <w:rFonts w:hint="cs"/>
-          <w:rtl/>
-        </w:rPr>
-        <w:t>אחרי שדיברנו על האלגורתמים אשר משנים את המידע (רצף המספרים השלמים)</w:t>
-      </w:r>
-      <w:r>
-        <w:rPr>
-          <w:rtl/>
-        </w:rPr>
-        <w:br/>
-      </w:r>
-      <w:r>
-        <w:rPr>
-          <w:rFonts w:hint="cs"/>
-          <w:rtl/>
-        </w:rPr>
-        <w:t xml:space="preserve">נעבור </w:t>
-      </w:r>
-      <w:r>
-        <w:rPr>
-          <w:rFonts w:hint="cs"/>
-          <w:rtl/>
-        </w:rPr>
-        <w:t>לאלגוריתמ</w:t>
-      </w:r>
-      <w:r>
-        <w:rPr>
-          <w:rFonts w:hint="eastAsia"/>
-          <w:rtl/>
-        </w:rPr>
-        <w:t>י</w:t>
-      </w:r>
-      <w:r>
-        <w:rPr>
-          <w:rFonts w:hint="cs"/>
-          <w:rtl/>
-        </w:rPr>
-        <w:t xml:space="preserve"> דחיסה אשר יוצרים קידוד </w:t>
-      </w:r>
-      <w:r>
-        <w:rPr>
-          <w:rtl/>
-        </w:rPr>
-        <w:br/>
-      </w:r>
-      <w:r>
-        <w:rPr>
-          <w:rFonts w:hint="cs"/>
-          <w:rtl/>
-        </w:rPr>
-        <w:t xml:space="preserve">בחנו כמה </w:t>
-      </w:r>
-      <w:r>
-        <w:rPr>
-          <w:rFonts w:hint="cs"/>
-          <w:rtl/>
-        </w:rPr>
-        <w:t>אלגוריתמ</w:t>
-      </w:r>
-      <w:r>
-        <w:rPr>
-          <w:rFonts w:hint="eastAsia"/>
-          <w:rtl/>
-        </w:rPr>
-        <w:t>י</w:t>
-      </w:r>
-      <w:r>
-        <w:rPr>
-          <w:rFonts w:hint="cs"/>
-          <w:rtl/>
-        </w:rPr>
-        <w:t xml:space="preserve"> דחיסה אשר יוצרים קידוד </w:t>
-      </w:r>
-      <w:r>
-        <w:rPr>
-          <w:rFonts w:hint="cs"/>
-          <w:rtl/>
-        </w:rPr>
-        <w:t>,</w:t>
-      </w:r>
-      <w:r>
-        <w:rPr>
-          <w:rFonts w:hint="cs"/>
-          <w:rtl/>
-        </w:rPr>
-        <w:t xml:space="preserve">התמקדנו </w:t>
-      </w:r>
-      <w:r>
-        <w:rPr>
-          <w:rFonts w:hint="cs"/>
-          <w:rtl/>
-        </w:rPr>
-        <w:t>באלגוריתמי</w:t>
-      </w:r>
-      <w:r>
-        <w:rPr>
-          <w:rFonts w:hint="eastAsia"/>
-          <w:rtl/>
-        </w:rPr>
-        <w:t>ם</w:t>
-      </w:r>
-      <w:r>
-        <w:rPr>
-          <w:rFonts w:hint="cs"/>
-          <w:rtl/>
-        </w:rPr>
-        <w:t xml:space="preserve"> בעלי </w:t>
-      </w:r>
-      <w:r>
-        <w:rPr>
-          <w:rFonts w:hint="cs"/>
-          <w:rtl/>
-        </w:rPr>
-        <w:t>פיענוח יחודי</w:t>
-      </w:r>
-      <w:r>
-        <w:rPr>
-          <w:rFonts w:hint="cs"/>
-          <w:rtl/>
-        </w:rPr>
-        <w:t>(חד משמעי לכל הודעה)</w:t>
-      </w:r>
-      <w:r>
-        <w:rPr>
-          <w:rtl/>
-        </w:rPr>
-        <w:br/>
-      </w:r>
-      <w:r>
-        <w:rPr>
-          <w:rtl/>
-        </w:rPr>
-        <w:br/>
-      </w:r>
+        <w:t>Haar</w:t>
+      </w:r>
+      <w:proofErr w:type="spellEnd"/>
       <w:r>
         <w:rPr>
           <w:b/>
           <w:bCs/>
-          <w:u w:val="single"/>
-        </w:rPr>
-        <w:t>Unary coding</w:t>
-      </w:r>
-      <w:r>
-        <w:rPr>
-          <w:rFonts w:hint="cs"/>
+          <w:i/>
+          <w:iCs/>
+          <w:u w:val="single"/>
+        </w:rPr>
+        <w:t> New Transform</w:t>
+      </w:r>
+      <w:r>
+        <w:rPr>
+          <w:rFonts w:hint="cs"/>
+          <w:u w:val="single"/>
+          <w:rtl/>
+        </w:rPr>
+        <w:t>:</w:t>
+      </w:r>
+      <w:r>
+        <w:rPr>
+          <w:u w:val="single"/>
+        </w:rPr>
+        <w:br/>
+      </w:r>
+      <w:r>
+        <w:rPr>
+          <w:rFonts w:hint="cs"/>
+          <w:rtl/>
+        </w:rPr>
+        <w:t xml:space="preserve">אלגוריתם </w:t>
+      </w:r>
+      <w:proofErr w:type="spellStart"/>
+      <w:r>
+        <w:t>Haar</w:t>
+      </w:r>
+      <w:proofErr w:type="spellEnd"/>
+      <w:r>
+        <w:t> New Transform</w:t>
+      </w:r>
+      <w:r>
+        <w:rPr>
+          <w:rFonts w:hint="cs"/>
+          <w:rtl/>
+        </w:rPr>
+        <w:t xml:space="preserve"> מרכיב את המספרים באופן שונה </w:t>
+      </w:r>
+      <w:r>
+        <w:rPr>
+          <w:rFonts w:hint="cs"/>
+          <w:rtl/>
+        </w:rPr>
+        <w:t>, במקום ממוצע הוא לוקח את הסכימה של שני המספריים בכל זוג, יבצע זאת עד שיקבל את סכום כל המספרים.</w:t>
+      </w:r>
+      <w:r>
+        <w:rPr>
+          <w:rtl/>
+        </w:rPr>
+        <w:br/>
+      </w:r>
+      <w:r>
+        <w:rPr>
+          <w:rFonts w:hint="cs"/>
+          <w:rtl/>
+        </w:rPr>
+        <w:t>בכל שלב נשמור רצף מספרים אשר יכיל מספרים שיסיעו גם ב</w:t>
+      </w:r>
+      <w:r>
+        <w:t>inverse</w:t>
+      </w:r>
+      <w:r>
+        <w:rPr>
+          <w:rFonts w:hint="cs"/>
+          <w:rtl/>
+        </w:rPr>
+        <w:t>.</w:t>
+      </w:r>
+      <w:r>
+        <w:rPr>
+          <w:rtl/>
+        </w:rPr>
+        <w:br/>
+      </w:r>
+      <w:r>
+        <w:rPr>
+          <w:rFonts w:hint="cs"/>
+          <w:rtl/>
+        </w:rPr>
+        <w:t xml:space="preserve">אין כאן צורך לשמור את הביט הנוסף, </w:t>
+      </w:r>
+      <w:r>
+        <w:rPr>
+          <w:rFonts w:hint="cs"/>
+          <w:rtl/>
+        </w:rPr>
+        <w:t xml:space="preserve">זאת מכיוון שאנו לא מחלקים בשתיים בשביל הממוצע אלה </w:t>
+      </w:r>
+      <w:proofErr w:type="spellStart"/>
+      <w:r>
+        <w:rPr>
+          <w:rFonts w:hint="cs"/>
+          <w:rtl/>
+        </w:rPr>
+        <w:t>סוכמים</w:t>
+      </w:r>
+      <w:proofErr w:type="spellEnd"/>
+      <w:r>
+        <w:rPr>
+          <w:rtl/>
+        </w:rPr>
+        <w:br/>
+      </w:r>
+      <w:r>
+        <w:rPr>
+          <w:rtl/>
+        </w:rPr>
+        <w:lastRenderedPageBreak/>
+        <w:br/>
+      </w:r>
+      <w:r>
+        <w:rPr>
+          <w:rtl/>
+        </w:rPr>
+        <w:br/>
+      </w:r>
+      <w:r>
+        <w:rPr>
+          <w:rtl/>
+        </w:rPr>
+        <w:br/>
+      </w:r>
+      <w:r>
+        <w:rPr>
+          <w:rFonts w:hint="cs"/>
+          <w:u w:val="single"/>
+          <w:rtl/>
+        </w:rPr>
+        <w:t>* הסבר לפני מעבר:</w:t>
+      </w:r>
+      <w:r>
+        <w:rPr>
+          <w:rtl/>
+        </w:rPr>
+        <w:br/>
+      </w:r>
+      <w:r>
+        <w:rPr>
+          <w:rFonts w:hint="cs"/>
+          <w:rtl/>
+        </w:rPr>
+        <w:t xml:space="preserve">אחרי שדיברנו על </w:t>
+      </w:r>
+      <w:proofErr w:type="spellStart"/>
+      <w:r>
+        <w:rPr>
+          <w:rFonts w:hint="cs"/>
+          <w:rtl/>
+        </w:rPr>
+        <w:t>האלגורתמים</w:t>
+      </w:r>
+      <w:proofErr w:type="spellEnd"/>
+      <w:r>
+        <w:rPr>
+          <w:rFonts w:hint="cs"/>
+          <w:rtl/>
+        </w:rPr>
+        <w:t xml:space="preserve"> אשר משנים את המידע (רצף המספרים השלמים)</w:t>
+      </w:r>
+      <w:r>
+        <w:rPr>
+          <w:rtl/>
+        </w:rPr>
+        <w:br/>
+      </w:r>
+      <w:r>
+        <w:rPr>
+          <w:rFonts w:hint="cs"/>
+          <w:rtl/>
+        </w:rPr>
+        <w:t xml:space="preserve">נעבור </w:t>
+      </w:r>
+      <w:r>
+        <w:rPr>
+          <w:rFonts w:hint="cs"/>
+          <w:rtl/>
+        </w:rPr>
+        <w:t>לאלגוריתמ</w:t>
+      </w:r>
+      <w:r>
+        <w:rPr>
+          <w:rFonts w:hint="eastAsia"/>
+          <w:rtl/>
+        </w:rPr>
+        <w:t>י</w:t>
+      </w:r>
+      <w:r>
+        <w:rPr>
+          <w:rFonts w:hint="cs"/>
+          <w:rtl/>
+        </w:rPr>
+        <w:t xml:space="preserve"> דחיסה אשר יוצרים קידוד </w:t>
+      </w:r>
+      <w:r>
+        <w:rPr>
+          <w:rtl/>
+        </w:rPr>
+        <w:br/>
+      </w:r>
+      <w:r>
+        <w:rPr>
+          <w:rFonts w:hint="cs"/>
+          <w:rtl/>
+        </w:rPr>
+        <w:t xml:space="preserve">בחנו כמה </w:t>
+      </w:r>
+      <w:r>
+        <w:rPr>
+          <w:rFonts w:hint="cs"/>
+          <w:rtl/>
+        </w:rPr>
+        <w:t>אלגוריתמ</w:t>
+      </w:r>
+      <w:r>
+        <w:rPr>
+          <w:rFonts w:hint="eastAsia"/>
+          <w:rtl/>
+        </w:rPr>
+        <w:t>י</w:t>
+      </w:r>
+      <w:r>
+        <w:rPr>
+          <w:rFonts w:hint="cs"/>
+          <w:rtl/>
+        </w:rPr>
+        <w:t xml:space="preserve"> דחיסה אשר יוצרים קידוד </w:t>
+      </w:r>
+      <w:r>
+        <w:rPr>
+          <w:rFonts w:hint="cs"/>
+          <w:rtl/>
+        </w:rPr>
+        <w:t>,</w:t>
+      </w:r>
+      <w:r>
+        <w:rPr>
+          <w:rFonts w:hint="cs"/>
+          <w:rtl/>
+        </w:rPr>
+        <w:t xml:space="preserve">התמקדנו </w:t>
+      </w:r>
+      <w:r>
+        <w:rPr>
+          <w:rFonts w:hint="cs"/>
+          <w:rtl/>
+        </w:rPr>
+        <w:t>באלגוריתמי</w:t>
+      </w:r>
+      <w:r>
+        <w:rPr>
+          <w:rFonts w:hint="eastAsia"/>
+          <w:rtl/>
+        </w:rPr>
+        <w:t>ם</w:t>
+      </w:r>
+      <w:r>
+        <w:rPr>
+          <w:rFonts w:hint="cs"/>
+          <w:rtl/>
+        </w:rPr>
+        <w:t xml:space="preserve"> בעלי </w:t>
+      </w:r>
+      <w:r>
+        <w:rPr>
+          <w:rFonts w:hint="cs"/>
+          <w:rtl/>
+        </w:rPr>
+        <w:t xml:space="preserve">פיענוח </w:t>
+      </w:r>
+      <w:proofErr w:type="spellStart"/>
+      <w:r>
+        <w:rPr>
+          <w:rFonts w:hint="cs"/>
+          <w:rtl/>
+        </w:rPr>
+        <w:t>יחודי</w:t>
+      </w:r>
+      <w:proofErr w:type="spellEnd"/>
+      <w:r>
+        <w:rPr>
+          <w:rFonts w:hint="cs"/>
+          <w:rtl/>
+        </w:rPr>
+        <w:t>(חד משמעי לכל הודעה)</w:t>
+      </w:r>
+      <w:r>
+        <w:rPr>
+          <w:rtl/>
+        </w:rPr>
+        <w:br/>
+      </w:r>
+      <w:r>
+        <w:rPr>
+          <w:rtl/>
+        </w:rPr>
+        <w:br/>
+      </w:r>
+      <w:r>
+        <w:rPr>
           <w:b/>
           <w:bCs/>
           <w:u w:val="single"/>
-          <w:rtl/>
-        </w:rPr>
-        <w:t>:</w:t>
-      </w:r>
-      <w:r>
-        <w:rPr>
+        </w:rPr>
+        <w:t>Unary coding</w:t>
+      </w:r>
+      <w:r>
+        <w:rPr>
+          <w:rFonts w:hint="cs"/>
           <w:b/>
           <w:bCs/>
-          <w:rtl/>
-        </w:rPr>
-        <w:br/>
-      </w:r>
-      <w:r>
-        <w:rPr>
-          <w:rFonts w:hint="cs"/>
-          <w:rtl/>
-        </w:rPr>
-        <w:t xml:space="preserve">הקידוד האונרי הוא קידוד אשר מייצג כל מספר לפי </w:t>
-      </w:r>
-      <w:r>
-        <w:rPr>
-          <w:rFonts w:hint="cs"/>
-          <w:rtl/>
-        </w:rPr>
-        <w:t>כמות האפסים תחילה ולאחר מכן מסיים בסוף הקידוד בספרה 1, (להתמקד בדוגמאות במצגת)</w:t>
-      </w:r>
-      <w:r>
-        <w:rPr>
-          <w:rtl/>
-        </w:rPr>
-        <w:br/>
-      </w:r>
-      <w:r>
-        <w:rPr>
-          <w:rtl/>
-        </w:rPr>
-        <w:br/>
+          <w:u w:val="single"/>
+          <w:rtl/>
+        </w:rPr>
+        <w:t>:</w:t>
       </w:r>
       <w:r>
         <w:rPr>
           <w:b/>
           <w:bCs/>
-          <w:u w:val="single"/>
-        </w:rPr>
-        <w:t>Elias Codes – C gamma</w:t>
-      </w:r>
-      <w:r>
-        <w:rPr>
-          <w:rFonts w:hint="cs"/>
+          <w:rtl/>
+        </w:rPr>
+        <w:br/>
+      </w:r>
+      <w:r>
+        <w:rPr>
+          <w:rFonts w:hint="cs"/>
+          <w:rtl/>
+        </w:rPr>
+        <w:t xml:space="preserve">הקידוד </w:t>
+      </w:r>
+      <w:proofErr w:type="spellStart"/>
+      <w:r>
+        <w:rPr>
+          <w:rFonts w:hint="cs"/>
+          <w:rtl/>
+        </w:rPr>
+        <w:t>האונרי</w:t>
+      </w:r>
+      <w:proofErr w:type="spellEnd"/>
+      <w:r>
+        <w:rPr>
+          <w:rFonts w:hint="cs"/>
+          <w:rtl/>
+        </w:rPr>
+        <w:t xml:space="preserve"> הוא קידוד אשר מייצג כל מספר לפי </w:t>
+      </w:r>
+      <w:r>
+        <w:rPr>
+          <w:rFonts w:hint="cs"/>
+          <w:rtl/>
+        </w:rPr>
+        <w:t>כמות האפסים תחילה ולאחר מכן מסיים בסוף הקידוד בספרה 1, (להתמקד בדוגמאות במצגת)</w:t>
+      </w:r>
+      <w:r>
+        <w:rPr>
+          <w:rtl/>
+        </w:rPr>
+        <w:br/>
+      </w:r>
+      <w:r>
+        <w:rPr>
+          <w:rtl/>
+        </w:rPr>
+        <w:br/>
+      </w:r>
+      <w:r>
+        <w:rPr>
           <w:b/>
           <w:bCs/>
           <w:u w:val="single"/>
-          <w:rtl/>
-        </w:rPr>
-        <w:t>:</w:t>
-      </w:r>
-      <w:r>
-        <w:rPr>
+        </w:rPr>
+        <w:t>Elias Codes – C gamma</w:t>
+      </w:r>
+      <w:r>
+        <w:rPr>
+          <w:rFonts w:hint="cs"/>
           <w:b/>
           <w:bCs/>
-          <w:rtl/>
-        </w:rPr>
-        <w:br/>
-      </w:r>
-      <w:r>
-        <w:rPr>
-          <w:rFonts w:hint="cs"/>
-          <w:rtl/>
-        </w:rPr>
-        <w:t xml:space="preserve"> </w:t>
-      </w:r>
-      <w:r>
-        <w:t>C gamma</w:t>
-      </w:r>
-      <w:r>
-        <w:rPr>
-          <w:rFonts w:hint="cs"/>
-          <w:rtl/>
-        </w:rPr>
-        <w:t xml:space="preserve"> הוא קידוד חסכוני יותר מאשר קידוד אונרי.</w:t>
-      </w:r>
-      <w:r>
-        <w:rPr>
-          <w:rtl/>
-        </w:rPr>
-        <w:br/>
-      </w:r>
-      <w:r>
-        <w:rPr>
-          <w:rFonts w:hint="cs"/>
-          <w:rtl/>
-        </w:rPr>
-        <w:t>בקידוד זה מבוסס על שני חלקים , החלק הימני מייצג את המספר שאנו נרצה לקודד בבינארי ללא האחד המוביל ( לציין גם כי המפר הראשון שלנו הינו 0 וכך הלאה לגן 1 הוא בעצם יצוג המספר השני )</w:t>
-      </w:r>
-      <w:r>
-        <w:rPr>
-          <w:rtl/>
-        </w:rPr>
-        <w:br/>
-      </w:r>
-      <w:r>
-        <w:rPr>
-          <w:rFonts w:hint="cs"/>
-          <w:rtl/>
-        </w:rPr>
-        <w:t>והחלק השמאלי הינו</w:t>
-      </w:r>
-      <w:r>
-        <w:rPr>
-          <w:rFonts w:hint="cs"/>
+          <w:u w:val="single"/>
+          <w:rtl/>
+        </w:rPr>
+        <w:t>:</w:t>
+      </w:r>
+      <w:r>
+        <w:rPr>
           <w:b/>
           <w:bCs/>
           <w:rtl/>
         </w:rPr>
+        <w:br/>
+      </w:r>
+      <w:r>
+        <w:rPr>
+          <w:rFonts w:hint="cs"/>
+          <w:rtl/>
+        </w:rPr>
         <w:t xml:space="preserve"> </w:t>
       </w:r>
       <w:r>
+        <w:t>C gamma</w:t>
+      </w:r>
+      <w:r>
+        <w:rPr>
+          <w:rFonts w:hint="cs"/>
+          <w:rtl/>
+        </w:rPr>
+        <w:t xml:space="preserve"> הוא קידוד חסכוני יותר מאשר קידוד </w:t>
+      </w:r>
+      <w:proofErr w:type="spellStart"/>
+      <w:r>
+        <w:rPr>
+          <w:rFonts w:hint="cs"/>
+          <w:rtl/>
+        </w:rPr>
+        <w:t>אונרי</w:t>
+      </w:r>
+      <w:proofErr w:type="spellEnd"/>
+      <w:r>
+        <w:rPr>
+          <w:rFonts w:hint="cs"/>
+          <w:rtl/>
+        </w:rPr>
+        <w:t>.</w:t>
+      </w:r>
+      <w:r>
+        <w:rPr>
+          <w:rtl/>
+        </w:rPr>
+        <w:br/>
+      </w:r>
+      <w:r>
+        <w:rPr>
+          <w:rFonts w:hint="cs"/>
+          <w:rtl/>
+        </w:rPr>
+        <w:t xml:space="preserve">בקידוד זה מבוסס על שני חלקים , החלק הימני מייצג את המספר שאנו נרצה לקודד בבינארי ללא האחד המוביל ( לציין גם כי המפר הראשון שלנו הינו 0 וכך הלאה לגן 1 הוא בעצם </w:t>
+      </w:r>
+      <w:proofErr w:type="spellStart"/>
+      <w:r>
+        <w:rPr>
+          <w:rFonts w:hint="cs"/>
+          <w:rtl/>
+        </w:rPr>
+        <w:t>יצוג</w:t>
+      </w:r>
+      <w:proofErr w:type="spellEnd"/>
+      <w:r>
+        <w:rPr>
+          <w:rFonts w:hint="cs"/>
+          <w:rtl/>
+        </w:rPr>
+        <w:t xml:space="preserve"> המספר השני )</w:t>
+      </w:r>
+      <w:r>
+        <w:rPr>
+          <w:rtl/>
+        </w:rPr>
+        <w:br/>
+      </w:r>
+      <w:r>
+        <w:rPr>
+          <w:rFonts w:hint="cs"/>
+          <w:rtl/>
+        </w:rPr>
+        <w:t>והחלק השמאלי הינו</w:t>
+      </w:r>
+      <w:r>
+        <w:rPr>
+          <w:rFonts w:hint="cs"/>
+          <w:b/>
+          <w:bCs/>
+          <w:rtl/>
+        </w:rPr>
+        <w:t xml:space="preserve"> </w:t>
+      </w:r>
+      <w:r>
         <w:rPr>
           <w:rFonts w:hint="cs"/>
           <w:rtl/>
@@ -1157,7 +1358,23 @@
           <w:rFonts w:hint="cs"/>
           <w:rtl/>
         </w:rPr>
-        <w:t xml:space="preserve"> באונרי של מספר הביטים שיש לקרוא </w:t>
+        <w:t xml:space="preserve"> </w:t>
+      </w:r>
+      <w:proofErr w:type="spellStart"/>
+      <w:r>
+        <w:rPr>
+          <w:rFonts w:hint="cs"/>
+          <w:rtl/>
+        </w:rPr>
+        <w:t>באונרי</w:t>
+      </w:r>
+      <w:proofErr w:type="spellEnd"/>
+      <w:r>
+        <w:rPr>
+          <w:rFonts w:hint="cs"/>
+          <w:rtl/>
+        </w:rPr>
+        <w:t xml:space="preserve"> של מספר הביטים שיש לקרוא </w:t>
       </w:r>
       <w:r>
         <w:rPr>
